--- a/HannahLeeResume.docx
+++ b/HannahLeeResume.docx
@@ -30,7 +30,81 @@
         <w:rPr>
           <w:rFonts w:ascii="Georgia" w:eastAsia="Georgia" w:hAnsi="Georgia" w:cs="Georgia"/>
         </w:rPr>
-        <w:t>h.jlee1911@gmail.com • (479) 387-7576 •1270 East 200 South #9, Salt Lake City, UT</w:t>
+        <w:t>h.jlee1911@gmail.com • (</w:t>
+      </w:r>
+      <w:r>
+        <w:rPr>
+          <w:rFonts w:ascii="Georgia" w:eastAsia="Georgia" w:hAnsi="Georgia" w:cs="Georgia"/>
+        </w:rPr>
+        <w:t>805</w:t>
+      </w:r>
+      <w:r>
+        <w:rPr>
+          <w:rFonts w:ascii="Georgia" w:eastAsia="Georgia" w:hAnsi="Georgia" w:cs="Georgia"/>
+        </w:rPr>
+        <w:t xml:space="preserve">) </w:t>
+      </w:r>
+      <w:r>
+        <w:rPr>
+          <w:rFonts w:ascii="Georgia" w:eastAsia="Georgia" w:hAnsi="Georgia" w:cs="Georgia"/>
+        </w:rPr>
+        <w:t>235</w:t>
+      </w:r>
+      <w:r>
+        <w:rPr>
+          <w:rFonts w:ascii="Georgia" w:eastAsia="Georgia" w:hAnsi="Georgia" w:cs="Georgia"/>
+        </w:rPr>
+        <w:t>-</w:t>
+      </w:r>
+      <w:r>
+        <w:rPr>
+          <w:rFonts w:ascii="Georgia" w:eastAsia="Georgia" w:hAnsi="Georgia" w:cs="Georgia"/>
+        </w:rPr>
+        <w:t>6213</w:t>
+      </w:r>
+      <w:r>
+        <w:rPr>
+          <w:rFonts w:ascii="Georgia" w:eastAsia="Georgia" w:hAnsi="Georgia" w:cs="Georgia"/>
+        </w:rPr>
+        <w:t xml:space="preserve"> •</w:t>
+      </w:r>
+      <w:r>
+        <w:rPr>
+          <w:rFonts w:ascii="Georgia" w:eastAsia="Georgia" w:hAnsi="Georgia" w:cs="Georgia"/>
+        </w:rPr>
+        <w:t xml:space="preserve">1717 Lynn </w:t>
+      </w:r>
+      <w:proofErr w:type="spellStart"/>
+      <w:r>
+        <w:rPr>
+          <w:rFonts w:ascii="Georgia" w:eastAsia="Georgia" w:hAnsi="Georgia" w:cs="Georgia"/>
+        </w:rPr>
+        <w:t>Dr</w:t>
+      </w:r>
+      <w:proofErr w:type="spellEnd"/>
+      <w:r>
+        <w:rPr>
+          <w:rFonts w:ascii="Georgia" w:eastAsia="Georgia" w:hAnsi="Georgia" w:cs="Georgia"/>
+        </w:rPr>
+        <w:t xml:space="preserve">, </w:t>
+      </w:r>
+      <w:r>
+        <w:rPr>
+          <w:rFonts w:ascii="Georgia" w:eastAsia="Georgia" w:hAnsi="Georgia" w:cs="Georgia"/>
+        </w:rPr>
+        <w:t>San Luis Obispo</w:t>
+      </w:r>
+      <w:r>
+        <w:rPr>
+          <w:rFonts w:ascii="Georgia" w:eastAsia="Georgia" w:hAnsi="Georgia" w:cs="Georgia"/>
+        </w:rPr>
+        <w:t xml:space="preserve">, </w:t>
+      </w:r>
+      <w:r>
+        <w:rPr>
+          <w:rFonts w:ascii="Georgia" w:eastAsia="Georgia" w:hAnsi="Georgia" w:cs="Georgia"/>
+        </w:rPr>
+        <w:t>CA</w:t>
       </w:r>
     </w:p>
     <w:p>
@@ -75,7 +149,7 @@
           <w:szCs w:val="22"/>
         </w:rPr>
         <w:tab/>
-        <w:t>Expected Graduation August 2017</w:t>
+        <w:t>Graduation August 2017</w:t>
       </w:r>
     </w:p>
     <w:p>
@@ -92,7 +166,18 @@
           <w:sz w:val="22"/>
           <w:szCs w:val="22"/>
         </w:rPr>
-        <w:t xml:space="preserve">Bachelor of Science </w:t>
+        <w:t>Bachelor of Scie</w:t>
+      </w:r>
+      <w:bookmarkStart w:id="0" w:name="_GoBack"/>
+      <w:bookmarkEnd w:id="0"/>
+      <w:r>
+        <w:rPr>
+          <w:rFonts w:ascii="Georgia" w:eastAsia="Georgia" w:hAnsi="Georgia" w:cs="Georgia"/>
+          <w:b/>
+          <w:sz w:val="22"/>
+          <w:szCs w:val="22"/>
+        </w:rPr>
+        <w:t xml:space="preserve">nce </w:t>
       </w:r>
       <w:r>
         <w:rPr>
@@ -149,6 +234,9 @@
         <w:gridCol w:w="4981"/>
       </w:tblGrid>
       <w:tr>
+        <w:trPr>
+          <w:trHeight w:val="297"/>
+        </w:trPr>
         <w:tc>
           <w:tcPr>
             <w:tcW w:w="4981" w:type="dxa"/>
@@ -163,15 +251,7 @@
                 <w:sz w:val="22"/>
                 <w:szCs w:val="22"/>
               </w:rPr>
-              <w:t xml:space="preserve">  </w:t>
-            </w:r>
-            <w:r>
-              <w:rPr>
-                <w:rFonts w:ascii="Georgia" w:eastAsia="Georgia" w:hAnsi="Georgia" w:cs="Georgia"/>
-                <w:sz w:val="22"/>
-                <w:szCs w:val="22"/>
-              </w:rPr>
-              <w:t xml:space="preserve">Business Management </w:t>
+              <w:t xml:space="preserve">  Business Management </w:t>
             </w:r>
           </w:p>
         </w:tc>
@@ -209,15 +289,7 @@
                 <w:sz w:val="22"/>
                 <w:szCs w:val="22"/>
               </w:rPr>
-              <w:t xml:space="preserve">  </w:t>
-            </w:r>
-            <w:r>
-              <w:rPr>
-                <w:rFonts w:ascii="Georgia" w:eastAsia="Georgia" w:hAnsi="Georgia" w:cs="Georgia"/>
-                <w:sz w:val="22"/>
-                <w:szCs w:val="22"/>
-              </w:rPr>
-              <w:t>Database Concepts</w:t>
+              <w:t xml:space="preserve">  Database Concepts</w:t>
             </w:r>
           </w:p>
         </w:tc>
@@ -255,15 +327,7 @@
                 <w:sz w:val="22"/>
                 <w:szCs w:val="22"/>
               </w:rPr>
-              <w:t xml:space="preserve">  </w:t>
-            </w:r>
-            <w:r>
-              <w:rPr>
-                <w:rFonts w:ascii="Georgia" w:eastAsia="Georgia" w:hAnsi="Georgia" w:cs="Georgia"/>
-                <w:sz w:val="22"/>
-                <w:szCs w:val="22"/>
-              </w:rPr>
-              <w:t xml:space="preserve">Intro Object Oriented (C#) </w:t>
+              <w:t xml:space="preserve">  Intro Object Oriented (C#) </w:t>
             </w:r>
           </w:p>
         </w:tc>
@@ -312,16 +376,7 @@
           <w:sz w:val="22"/>
           <w:szCs w:val="22"/>
         </w:rPr>
-        <w:t>EMPLOYMEN</w:t>
-      </w:r>
-      <w:r>
-        <w:rPr>
-          <w:rFonts w:ascii="Georgia" w:eastAsia="Georgia" w:hAnsi="Georgia" w:cs="Georgia"/>
-          <w:b/>
-          <w:sz w:val="22"/>
-          <w:szCs w:val="22"/>
-        </w:rPr>
-        <w:t>T</w:t>
+        <w:t>EMPLOYMENT</w:t>
       </w:r>
     </w:p>
     <w:p>
@@ -332,8 +387,8 @@
         <w:spacing w:line="260" w:lineRule="auto"/>
         <w:ind w:hanging="270"/>
       </w:pPr>
-      <w:bookmarkStart w:id="0" w:name="_gjdgxs" w:colFirst="0" w:colLast="0"/>
-      <w:bookmarkEnd w:id="0"/>
+      <w:bookmarkStart w:id="1" w:name="_gjdgxs" w:colFirst="0" w:colLast="0"/>
+      <w:bookmarkEnd w:id="1"/>
       <w:r>
         <w:rPr>
           <w:rFonts w:ascii="Georgia" w:eastAsia="Georgia" w:hAnsi="Georgia" w:cs="Georgia"/>
@@ -366,7 +421,16 @@
           <w:sz w:val="22"/>
           <w:szCs w:val="22"/>
         </w:rPr>
-        <w:t>6/2016–present</w:t>
+        <w:t>6/2016–</w:t>
+      </w:r>
+      <w:r>
+        <w:rPr>
+          <w:rFonts w:ascii="Georgia" w:eastAsia="Georgia" w:hAnsi="Georgia" w:cs="Georgia"/>
+          <w:i/>
+          <w:sz w:val="22"/>
+          <w:szCs w:val="22"/>
+        </w:rPr>
+        <w:t>10/2016</w:t>
       </w:r>
     </w:p>
     <w:p>
@@ -489,17 +553,7 @@
           <w:sz w:val="22"/>
           <w:szCs w:val="22"/>
         </w:rPr>
-        <w:t xml:space="preserve"> (Jade/SASS</w:t>
-      </w:r>
-      <w:bookmarkStart w:id="1" w:name="_GoBack"/>
-      <w:bookmarkEnd w:id="1"/>
-      <w:r>
-        <w:rPr>
-          <w:rFonts w:ascii="Georgia" w:eastAsia="Georgia" w:hAnsi="Georgia" w:cs="Georgia"/>
-          <w:sz w:val="22"/>
-          <w:szCs w:val="22"/>
-        </w:rPr>
-        <w:t>)</w:t>
+        <w:t xml:space="preserve"> (Jade/SASS)</w:t>
       </w:r>
     </w:p>
     <w:p>
@@ -578,16 +632,7 @@
           <w:sz w:val="22"/>
           <w:szCs w:val="22"/>
         </w:rPr>
-        <w:t xml:space="preserve">E-mail Developer </w:t>
-      </w:r>
-      <w:r>
-        <w:rPr>
-          <w:rFonts w:ascii="Georgia" w:eastAsia="Georgia" w:hAnsi="Georgia" w:cs="Georgia"/>
-          <w:b/>
-          <w:sz w:val="22"/>
-          <w:szCs w:val="22"/>
-        </w:rPr>
-        <w:t>Intern</w:t>
+        <w:t>E-mail Developer Intern</w:t>
       </w:r>
       <w:r>
         <w:rPr>
@@ -643,16 +688,7 @@
           <w:szCs w:val="22"/>
         </w:rPr>
         <w:tab/>
-        <w:t xml:space="preserve">Little Rock, </w:t>
-      </w:r>
-      <w:r>
-        <w:rPr>
-          <w:rFonts w:ascii="Georgia" w:eastAsia="Georgia" w:hAnsi="Georgia" w:cs="Georgia"/>
-          <w:i/>
-          <w:sz w:val="22"/>
-          <w:szCs w:val="22"/>
-        </w:rPr>
-        <w:t>AR</w:t>
+        <w:t>Little Rock, AR</w:t>
       </w:r>
     </w:p>
     <w:p>
@@ -919,15 +955,7 @@
           <w:sz w:val="22"/>
           <w:szCs w:val="22"/>
         </w:rPr>
-        <w:t>Resolved basic computer-related i</w:t>
-      </w:r>
-      <w:r>
-        <w:rPr>
-          <w:rFonts w:ascii="Georgia" w:eastAsia="Georgia" w:hAnsi="Georgia" w:cs="Georgia"/>
-          <w:sz w:val="22"/>
-          <w:szCs w:val="22"/>
-        </w:rPr>
-        <w:t>ssues.</w:t>
+        <w:t>Resolved basic computer-related issues.</w:t>
       </w:r>
     </w:p>
     <w:p>
@@ -1061,15 +1089,7 @@
                 <w:sz w:val="22"/>
                 <w:szCs w:val="22"/>
               </w:rPr>
-              <w:t xml:space="preserve">  </w:t>
-            </w:r>
-            <w:r>
-              <w:rPr>
-                <w:rFonts w:ascii="Georgia" w:eastAsia="Georgia" w:hAnsi="Georgia" w:cs="Georgia"/>
-                <w:sz w:val="22"/>
-                <w:szCs w:val="22"/>
-              </w:rPr>
-              <w:t>Illustrator</w:t>
+              <w:t xml:space="preserve">  Illustrator</w:t>
             </w:r>
           </w:p>
         </w:tc>
@@ -1107,15 +1127,7 @@
                 <w:sz w:val="22"/>
                 <w:szCs w:val="22"/>
               </w:rPr>
-              <w:t xml:space="preserve">  </w:t>
-            </w:r>
-            <w:r>
-              <w:rPr>
-                <w:rFonts w:ascii="Georgia" w:eastAsia="Georgia" w:hAnsi="Georgia" w:cs="Georgia"/>
-                <w:sz w:val="22"/>
-                <w:szCs w:val="22"/>
-              </w:rPr>
-              <w:t>HTML/CSS/JavaScript</w:t>
+              <w:t xml:space="preserve">  HTML/CSS/JavaScript</w:t>
             </w:r>
           </w:p>
         </w:tc>
@@ -1133,15 +1145,7 @@
                 <w:sz w:val="22"/>
                 <w:szCs w:val="22"/>
               </w:rPr>
-              <w:t>Learning Angular.</w:t>
-            </w:r>
-            <w:r>
-              <w:rPr>
-                <w:rFonts w:ascii="Georgia" w:eastAsia="Georgia" w:hAnsi="Georgia" w:cs="Georgia"/>
-                <w:sz w:val="22"/>
-                <w:szCs w:val="22"/>
-              </w:rPr>
-              <w:t>js  Framework</w:t>
+              <w:t>Learning Angular.js  Framework</w:t>
             </w:r>
           </w:p>
         </w:tc>
@@ -1161,15 +1165,7 @@
                 <w:sz w:val="22"/>
                 <w:szCs w:val="22"/>
               </w:rPr>
-              <w:t xml:space="preserve">  </w:t>
-            </w:r>
-            <w:r>
-              <w:rPr>
-                <w:rFonts w:ascii="Georgia" w:eastAsia="Georgia" w:hAnsi="Georgia" w:cs="Georgia"/>
-                <w:sz w:val="22"/>
-                <w:szCs w:val="22"/>
-              </w:rPr>
-              <w:t>Worked with CMS</w:t>
+              <w:t xml:space="preserve">  Worked with CMS</w:t>
             </w:r>
           </w:p>
         </w:tc>
@@ -1273,8 +1269,9 @@
           <w:sz w:val="22"/>
           <w:szCs w:val="22"/>
         </w:rPr>
-        <w:t>Developed</w:t>
-      </w:r>
+        <w:t xml:space="preserve">Developed Sushi </w:t>
+      </w:r>
+      <w:proofErr w:type="spellStart"/>
       <w:r>
         <w:rPr>
           <w:rFonts w:ascii="Georgia" w:eastAsia="Georgia" w:hAnsi="Georgia" w:cs="Georgia"/>
@@ -1282,9 +1279,9 @@
           <w:sz w:val="22"/>
           <w:szCs w:val="22"/>
         </w:rPr>
-        <w:t xml:space="preserve"> Sushi </w:t>
-      </w:r>
-      <w:proofErr w:type="spellStart"/>
+        <w:t>Kokku</w:t>
+      </w:r>
+      <w:proofErr w:type="spellEnd"/>
       <w:r>
         <w:rPr>
           <w:rFonts w:ascii="Georgia" w:eastAsia="Georgia" w:hAnsi="Georgia" w:cs="Georgia"/>
@@ -1292,26 +1289,7 @@
           <w:sz w:val="22"/>
           <w:szCs w:val="22"/>
         </w:rPr>
-        <w:t>Kokku</w:t>
-      </w:r>
-      <w:proofErr w:type="spellEnd"/>
-      <w:r>
-        <w:rPr>
-          <w:rFonts w:ascii="Georgia" w:eastAsia="Georgia" w:hAnsi="Georgia" w:cs="Georgia"/>
-          <w:b/>
-          <w:sz w:val="22"/>
-          <w:szCs w:val="22"/>
-        </w:rPr>
-        <w:t xml:space="preserve"> Restaurant We</w:t>
-      </w:r>
-      <w:r>
-        <w:rPr>
-          <w:rFonts w:ascii="Georgia" w:eastAsia="Georgia" w:hAnsi="Georgia" w:cs="Georgia"/>
-          <w:b/>
-          <w:sz w:val="22"/>
-          <w:szCs w:val="22"/>
-        </w:rPr>
-        <w:t xml:space="preserve">bsite: </w:t>
+        <w:t xml:space="preserve"> Restaurant Website: </w:t>
       </w:r>
       <w:r>
         <w:rPr>
@@ -1326,23 +1304,6 @@
       <w:pPr>
         <w:spacing w:line="260" w:lineRule="auto"/>
       </w:pPr>
-      <w:r>
-        <w:rPr>
-          <w:rFonts w:ascii="Georgia" w:eastAsia="Georgia" w:hAnsi="Georgia" w:cs="Georgia"/>
-          <w:b/>
-          <w:sz w:val="22"/>
-          <w:szCs w:val="22"/>
-        </w:rPr>
-        <w:t xml:space="preserve">Designed logos - Example: </w:t>
-      </w:r>
-      <w:r>
-        <w:rPr>
-          <w:rFonts w:ascii="Georgia" w:eastAsia="Georgia" w:hAnsi="Georgia" w:cs="Georgia"/>
-          <w:sz w:val="22"/>
-          <w:szCs w:val="22"/>
-        </w:rPr>
-        <w:t>http://www.madelinemcgee.com/</w:t>
-      </w:r>
     </w:p>
     <w:sectPr>
       <w:pgSz w:w="12240" w:h="15840"/>
